--- a/report/EE4251-G08-Final.docx
+++ b/report/EE4251-G08-Final.docx
@@ -627,9 +627,11 @@
                 </mc:Fallback>
               </mc:AlternateContent>
             </w:r>
+            <w:proofErr w:type="spellStart"/>
             <w:r>
               <w:t>ThS</w:t>
             </w:r>
+            <w:proofErr w:type="spellEnd"/>
             <w:r>
               <w:t xml:space="preserve">. </w:t>
             </w:r>
@@ -2357,10 +2359,158 @@
         </w:numPr>
       </w:pPr>
       <w:r>
-        <w:t xml:space="preserve">Động cơ </w:t>
+        <w:t>Module</w:t>
+      </w:r>
+      <w:r>
+        <w:t xml:space="preserve"> Điều Khiển Động Cơ DC L298N</w:t>
+      </w:r>
+      <w:r>
+        <w:t xml:space="preserve"> </w:t>
+      </w:r>
+      <w:sdt>
+        <w:sdtPr>
+          <w:id w:val="-736160958"/>
+          <w:citation/>
+        </w:sdtPr>
+        <w:sdtContent>
+          <w:r>
+            <w:fldChar w:fldCharType="begin"/>
+          </w:r>
+          <w:r>
+            <w:instrText xml:space="preserve"> CITATION Cir \l 1033 </w:instrText>
+          </w:r>
+          <w:r>
+            <w:fldChar w:fldCharType="separate"/>
+          </w:r>
+          <w:r>
+            <w:rPr>
+              <w:noProof/>
+            </w:rPr>
+            <w:t>[8]</w:t>
+          </w:r>
+          <w:r>
+            <w:fldChar w:fldCharType="end"/>
+          </w:r>
+        </w:sdtContent>
+      </w:sdt>
+      <w:r>
+        <w:t xml:space="preserve"> </w:t>
       </w:r>
     </w:p>
-    <w:p/>
+    <w:p>
+      <w:pPr>
+        <w:pStyle w:val="ListParagraph"/>
+        <w:numPr>
+          <w:ilvl w:val="0"/>
+          <w:numId w:val="37"/>
+        </w:numPr>
+      </w:pPr>
+      <w:r>
+        <w:t xml:space="preserve">Module Động cơ DC </w:t>
+      </w:r>
+      <w:r>
+        <w:t>Mabuchi FC130SA</w:t>
+      </w:r>
+      <w:r>
+        <w:t xml:space="preserve"> tích hợp </w:t>
+      </w:r>
+      <w:r>
+        <w:t>encoder 2 pha AB 334 xung.</w:t>
+      </w:r>
+      <w:r>
+        <w:t xml:space="preserve"> </w:t>
+      </w:r>
+      <w:sdt>
+        <w:sdtPr>
+          <w:id w:val="761029550"/>
+          <w:citation/>
+        </w:sdtPr>
+        <w:sdtContent>
+          <w:r>
+            <w:fldChar w:fldCharType="begin"/>
+          </w:r>
+          <w:r>
+            <w:instrText xml:space="preserve"> CITATION Mab \l 1033 </w:instrText>
+          </w:r>
+          <w:r>
+            <w:fldChar w:fldCharType="separate"/>
+          </w:r>
+          <w:r>
+            <w:rPr>
+              <w:noProof/>
+            </w:rPr>
+            <w:t>[9]</w:t>
+          </w:r>
+          <w:r>
+            <w:fldChar w:fldCharType="end"/>
+          </w:r>
+        </w:sdtContent>
+      </w:sdt>
+      <w:sdt>
+        <w:sdtPr>
+          <w:id w:val="-1236393612"/>
+          <w:citation/>
+        </w:sdtPr>
+        <w:sdtContent>
+          <w:r>
+            <w:fldChar w:fldCharType="begin"/>
+          </w:r>
+          <w:r>
+            <w:instrText xml:space="preserve"> CITATION Mab1 \l 1033 </w:instrText>
+          </w:r>
+          <w:r>
+            <w:fldChar w:fldCharType="separate"/>
+          </w:r>
+          <w:r>
+            <w:rPr>
+              <w:noProof/>
+            </w:rPr>
+            <w:t xml:space="preserve"> </w:t>
+          </w:r>
+          <w:r>
+            <w:rPr>
+              <w:noProof/>
+            </w:rPr>
+            <w:t>[10]</w:t>
+          </w:r>
+          <w:r>
+            <w:fldChar w:fldCharType="end"/>
+          </w:r>
+        </w:sdtContent>
+      </w:sdt>
+      <w:sdt>
+        <w:sdtPr>
+          <w:id w:val="1773748469"/>
+          <w:citation/>
+        </w:sdtPr>
+        <w:sdtContent>
+          <w:r>
+            <w:fldChar w:fldCharType="begin"/>
+          </w:r>
+          <w:r>
+            <w:instrText xml:space="preserve"> CITATION Hot \l 1033 </w:instrText>
+          </w:r>
+          <w:r>
+            <w:fldChar w:fldCharType="separate"/>
+          </w:r>
+          <w:r>
+            <w:rPr>
+              <w:noProof/>
+            </w:rPr>
+            <w:t xml:space="preserve"> </w:t>
+          </w:r>
+          <w:r>
+            <w:rPr>
+              <w:noProof/>
+            </w:rPr>
+            <w:t>[11]</w:t>
+          </w:r>
+          <w:r>
+            <w:fldChar w:fldCharType="end"/>
+          </w:r>
+        </w:sdtContent>
+      </w:sdt>
+    </w:p>
     <w:p/>
     <w:p>
       <w:pPr>
@@ -2743,10 +2893,7 @@
         <w:t>đầu ra</w:t>
       </w:r>
       <w:r>
-        <w:t xml:space="preserve"> </w:t>
-      </w:r>
-      <w:r>
-        <w:t>ngắt</w:t>
+        <w:t xml:space="preserve"> ngắt</w:t>
       </w:r>
       <w:r>
         <w:t xml:space="preserve"> (</w:t>
@@ -2897,10 +3044,7 @@
         <w:t xml:space="preserve"> </w:t>
       </w:r>
       <w:r>
-        <w:t>PCF8574</w:t>
-      </w:r>
-      <w:r>
-        <w:t>A</w:t>
+        <w:t>PCF8574A</w:t>
       </w:r>
     </w:p>
     <w:p>
@@ -2964,19 +3108,13 @@
         <w:t xml:space="preserve">không </w:t>
       </w:r>
       <w:r>
-        <w:t>tích hợp</w:t>
-      </w:r>
-      <w:r>
-        <w:t xml:space="preserve"> </w:t>
+        <w:t xml:space="preserve">tích hợp </w:t>
       </w:r>
       <w:r>
         <w:t>điện trở kéo lên</w:t>
       </w:r>
       <w:r>
-        <w:t xml:space="preserve"> nên thường được nối với </w:t>
-      </w:r>
-      <w:r>
-        <w:t>V</w:t>
+        <w:t xml:space="preserve"> nên thường được nối với V</w:t>
       </w:r>
       <w:r>
         <w:rPr>
@@ -3027,15 +3165,20 @@
         <w:t>C-bus</w:t>
       </w:r>
       <w:r>
-        <w:t>, giúp mở rộng tối đa tới 128 I/Os.</w:t>
+        <w:t>, giúp mở rộng tối đa tới 128 I/</w:t>
+      </w:r>
+      <w:proofErr w:type="spellStart"/>
+      <w:r>
+        <w:t>Os</w:t>
+      </w:r>
+      <w:proofErr w:type="spellEnd"/>
+      <w:r>
+        <w:t>.</w:t>
       </w:r>
     </w:p>
     <w:p>
       <w:r>
-        <w:t xml:space="preserve">Đầu ra ngắt open-drain tích cực mức thấp </w:t>
-      </w:r>
-      <w:r>
-        <w:t>(</w:t>
+        <w:t>Đầu ra ngắt open-drain tích cực mức thấp (</w:t>
       </w:r>
       <m:oMath>
         <m:acc>
@@ -3059,10 +3202,7 @@
         </m:acc>
       </m:oMath>
       <w:r>
-        <w:t>)</w:t>
-      </w:r>
-      <w:r>
-        <w:t xml:space="preserve"> </w:t>
+        <w:t xml:space="preserve">) </w:t>
       </w:r>
       <w:r>
         <w:t xml:space="preserve">sẽ được kích hoạt khi </w:t>
@@ -3092,7 +3232,15 @@
     </w:p>
     <w:p>
       <w:r>
-        <w:t xml:space="preserve">Khối POWER – ON RESET khởi tạo các I/Os </w:t>
+        <w:t>Khối POWER – ON RESET khởi tạo các I/</w:t>
+      </w:r>
+      <w:proofErr w:type="spellStart"/>
+      <w:r>
+        <w:t>Os</w:t>
+      </w:r>
+      <w:proofErr w:type="spellEnd"/>
+      <w:r>
+        <w:t xml:space="preserve"> </w:t>
       </w:r>
       <w:r>
         <w:t xml:space="preserve">đầu vào </w:t>
@@ -3180,12 +3328,226 @@
         </w:r>
       </w:fldSimple>
       <w:r>
+        <w:t xml:space="preserve"> Simple quasi-bidirectional I/O</w:t>
+      </w:r>
+    </w:p>
+    <w:p/>
+    <w:p>
+      <w:pPr>
+        <w:keepNext/>
+        <w:jc w:val="center"/>
+      </w:pPr>
+      <w:r>
+        <w:rPr>
+          <w:noProof/>
+        </w:rPr>
+        <w:drawing>
+          <wp:inline distT="0" distB="0" distL="0" distR="0" wp14:anchorId="2B3B8913" wp14:editId="50B993E8">
+            <wp:extent cx="4478215" cy="2515573"/>
+            <wp:effectExtent l="0" t="0" r="0" b="0"/>
+            <wp:docPr id="8" name="Picture 8" descr="Diagram, schematic&#10;&#10;Description automatically generated"/>
+            <wp:cNvGraphicFramePr>
+              <a:graphicFrameLocks xmlns:a="http://schemas.openxmlformats.org/drawingml/2006/main" noChangeAspect="1"/>
+            </wp:cNvGraphicFramePr>
+            <a:graphic xmlns:a="http://schemas.openxmlformats.org/drawingml/2006/main">
+              <a:graphicData uri="http://schemas.openxmlformats.org/drawingml/2006/picture">
+                <pic:pic xmlns:pic="http://schemas.openxmlformats.org/drawingml/2006/picture">
+                  <pic:nvPicPr>
+                    <pic:cNvPr id="8" name="Picture 8" descr="Diagram, schematic&#10;&#10;Description automatically generated"/>
+                    <pic:cNvPicPr>
+                      <a:picLocks noChangeAspect="1" noChangeArrowheads="1"/>
+                    </pic:cNvPicPr>
+                  </pic:nvPicPr>
+                  <pic:blipFill>
+                    <a:blip r:embed="rId16">
+                      <a:extLst>
+                        <a:ext uri="{28A0092B-C50C-407E-A947-70E740481C1C}">
+                          <a14:useLocalDpi xmlns:a14="http://schemas.microsoft.com/office/drawing/2010/main" val="0"/>
+                        </a:ext>
+                      </a:extLst>
+                    </a:blip>
+                    <a:srcRect/>
+                    <a:stretch>
+                      <a:fillRect/>
+                    </a:stretch>
+                  </pic:blipFill>
+                  <pic:spPr bwMode="auto">
+                    <a:xfrm>
+                      <a:off x="0" y="0"/>
+                      <a:ext cx="4497800" cy="2526574"/>
+                    </a:xfrm>
+                    <a:prstGeom prst="rect">
+                      <a:avLst/>
+                    </a:prstGeom>
+                    <a:noFill/>
+                    <a:ln>
+                      <a:noFill/>
+                    </a:ln>
+                  </pic:spPr>
+                </pic:pic>
+              </a:graphicData>
+            </a:graphic>
+          </wp:inline>
+        </w:drawing>
+      </w:r>
+    </w:p>
+    <w:p>
+      <w:pPr>
+        <w:pStyle w:val="Caption"/>
+      </w:pPr>
+      <w:r>
+        <w:t xml:space="preserve">Hình </w:t>
+      </w:r>
+      <w:fldSimple w:instr=" STYLEREF 1 \s ">
+        <w:r>
+          <w:rPr>
+            <w:noProof/>
+          </w:rPr>
+          <w:t>2</w:t>
+        </w:r>
+      </w:fldSimple>
+      <w:r>
+        <w:t>.</w:t>
+      </w:r>
+      <w:fldSimple w:instr=" SEQ Hình \* ARABIC \s 1 ">
+        <w:r>
+          <w:rPr>
+            <w:noProof/>
+          </w:rPr>
+          <w:t>5</w:t>
+        </w:r>
+      </w:fldSimple>
+      <w:r>
         <w:t xml:space="preserve"> </w:t>
       </w:r>
       <w:r>
-        <w:t>Simple quasi-bidirectional I/O</w:t>
-      </w:r>
+        <w:t xml:space="preserve"> Sơ đồ nguyên lí broad </w:t>
+      </w:r>
+      <w:r>
+        <w:t>Mạch Điều Khiển Động Cơ DC L298N</w:t>
+      </w:r>
+      <w:r>
+        <w:t xml:space="preserve"> </w:t>
+      </w:r>
+      <w:sdt>
+        <w:sdtPr>
+          <w:id w:val="1049428150"/>
+          <w:citation/>
+        </w:sdtPr>
+        <w:sdtContent>
+          <w:r>
+            <w:fldChar w:fldCharType="begin"/>
+          </w:r>
+          <w:r>
+            <w:instrText xml:space="preserve"> CITATION Cir \l 1033 </w:instrText>
+          </w:r>
+          <w:r>
+            <w:fldChar w:fldCharType="separate"/>
+          </w:r>
+          <w:r>
+            <w:rPr>
+              <w:noProof/>
+            </w:rPr>
+            <w:t>[8]</w:t>
+          </w:r>
+          <w:r>
+            <w:fldChar w:fldCharType="end"/>
+          </w:r>
+        </w:sdtContent>
+      </w:sdt>
     </w:p>
+    <w:p/>
+    <w:p>
+      <w:pPr>
+        <w:keepNext/>
+        <w:jc w:val="center"/>
+      </w:pPr>
+      <w:r>
+        <w:rPr>
+          <w:noProof/>
+        </w:rPr>
+        <w:lastRenderedPageBreak/>
+        <w:drawing>
+          <wp:inline distT="0" distB="0" distL="0" distR="0" wp14:anchorId="7D0BC292" wp14:editId="4B86D6F2">
+            <wp:extent cx="3956538" cy="3956538"/>
+            <wp:effectExtent l="0" t="0" r="6350" b="6350"/>
+            <wp:docPr id="9" name="Picture 9" descr="Mabuchi Fc130sa Dc 3v 5v 6v 12v Micro Dual Shaft Eletric Motor Speed Pulse  Signal Encoder Tachometer Code Disk For Arduino Mcu - Dc Motor - AliExpress"/>
+            <wp:cNvGraphicFramePr>
+              <a:graphicFrameLocks xmlns:a="http://schemas.openxmlformats.org/drawingml/2006/main" noChangeAspect="1"/>
+            </wp:cNvGraphicFramePr>
+            <a:graphic xmlns:a="http://schemas.openxmlformats.org/drawingml/2006/main">
+              <a:graphicData uri="http://schemas.openxmlformats.org/drawingml/2006/picture">
+                <pic:pic xmlns:pic="http://schemas.openxmlformats.org/drawingml/2006/picture">
+                  <pic:nvPicPr>
+                    <pic:cNvPr id="0" name="Picture 3" descr="Mabuchi Fc130sa Dc 3v 5v 6v 12v Micro Dual Shaft Eletric Motor Speed Pulse  Signal Encoder Tachometer Code Disk For Arduino Mcu - Dc Motor - AliExpress"/>
+                    <pic:cNvPicPr>
+                      <a:picLocks noChangeAspect="1" noChangeArrowheads="1"/>
+                    </pic:cNvPicPr>
+                  </pic:nvPicPr>
+                  <pic:blipFill>
+                    <a:blip r:embed="rId17">
+                      <a:extLst>
+                        <a:ext uri="{28A0092B-C50C-407E-A947-70E740481C1C}">
+                          <a14:useLocalDpi xmlns:a14="http://schemas.microsoft.com/office/drawing/2010/main" val="0"/>
+                        </a:ext>
+                      </a:extLst>
+                    </a:blip>
+                    <a:srcRect/>
+                    <a:stretch>
+                      <a:fillRect/>
+                    </a:stretch>
+                  </pic:blipFill>
+                  <pic:spPr bwMode="auto">
+                    <a:xfrm>
+                      <a:off x="0" y="0"/>
+                      <a:ext cx="3966126" cy="3966126"/>
+                    </a:xfrm>
+                    <a:prstGeom prst="rect">
+                      <a:avLst/>
+                    </a:prstGeom>
+                    <a:noFill/>
+                    <a:ln>
+                      <a:noFill/>
+                    </a:ln>
+                  </pic:spPr>
+                </pic:pic>
+              </a:graphicData>
+            </a:graphic>
+          </wp:inline>
+        </w:drawing>
+      </w:r>
+    </w:p>
+    <w:p>
+      <w:pPr>
+        <w:pStyle w:val="Caption"/>
+      </w:pPr>
+      <w:r>
+        <w:t xml:space="preserve">Hình </w:t>
+      </w:r>
+      <w:fldSimple w:instr=" STYLEREF 1 \s ">
+        <w:r>
+          <w:rPr>
+            <w:noProof/>
+          </w:rPr>
+          <w:t>2</w:t>
+        </w:r>
+      </w:fldSimple>
+      <w:r>
+        <w:t>.</w:t>
+      </w:r>
+      <w:fldSimple w:instr=" SEQ Hình \* ARABIC \s 1 ">
+        <w:r>
+          <w:rPr>
+            <w:noProof/>
+          </w:rPr>
+          <w:t>6</w:t>
+        </w:r>
+      </w:fldSimple>
+      <w:r>
+        <w:t xml:space="preserve"> Thành phần cấu tạo module động cơ</w:t>
+      </w:r>
+    </w:p>
+    <w:p/>
     <w:p/>
     <w:p/>
     <w:p>
@@ -3349,7 +3711,7 @@
           </w:tblGrid>
           <w:tr>
             <w:trPr>
-              <w:divId w:val="1322080125"/>
+              <w:divId w:val="259021892"/>
               <w:tblCellSpacing w:w="15" w:type="dxa"/>
             </w:trPr>
             <w:tc>
@@ -3397,7 +3759,7 @@
           </w:tr>
           <w:tr>
             <w:trPr>
-              <w:divId w:val="1322080125"/>
+              <w:divId w:val="259021892"/>
               <w:tblCellSpacing w:w="15" w:type="dxa"/>
             </w:trPr>
             <w:tc>
@@ -3443,7 +3805,7 @@
           </w:tr>
           <w:tr>
             <w:trPr>
-              <w:divId w:val="1322080125"/>
+              <w:divId w:val="259021892"/>
               <w:tblCellSpacing w:w="15" w:type="dxa"/>
             </w:trPr>
             <w:tc>
@@ -3509,7 +3871,7 @@
           </w:tr>
           <w:tr>
             <w:trPr>
-              <w:divId w:val="1322080125"/>
+              <w:divId w:val="259021892"/>
               <w:tblCellSpacing w:w="15" w:type="dxa"/>
             </w:trPr>
             <w:tc>
@@ -3555,7 +3917,7 @@
           </w:tr>
           <w:tr>
             <w:trPr>
-              <w:divId w:val="1322080125"/>
+              <w:divId w:val="259021892"/>
               <w:tblCellSpacing w:w="15" w:type="dxa"/>
             </w:trPr>
             <w:tc>
@@ -3601,7 +3963,7 @@
           </w:tr>
           <w:tr>
             <w:trPr>
-              <w:divId w:val="1322080125"/>
+              <w:divId w:val="259021892"/>
               <w:tblCellSpacing w:w="15" w:type="dxa"/>
             </w:trPr>
             <w:tc>
@@ -3647,7 +4009,7 @@
           </w:tr>
           <w:tr>
             <w:trPr>
-              <w:divId w:val="1322080125"/>
+              <w:divId w:val="259021892"/>
               <w:tblCellSpacing w:w="15" w:type="dxa"/>
             </w:trPr>
             <w:tc>
@@ -3691,10 +4053,56 @@
               </w:p>
             </w:tc>
           </w:tr>
+          <w:tr>
+            <w:trPr>
+              <w:divId w:val="259021892"/>
+              <w:tblCellSpacing w:w="15" w:type="dxa"/>
+            </w:trPr>
+            <w:tc>
+              <w:tcPr>
+                <w:tcW w:w="50" w:type="pct"/>
+                <w:hideMark/>
+              </w:tcPr>
+              <w:p>
+                <w:pPr>
+                  <w:pStyle w:val="Bibliography"/>
+                  <w:rPr>
+                    <w:noProof/>
+                  </w:rPr>
+                </w:pPr>
+                <w:r>
+                  <w:rPr>
+                    <w:noProof/>
+                  </w:rPr>
+                  <w:t xml:space="preserve">[8] </w:t>
+                </w:r>
+              </w:p>
+            </w:tc>
+            <w:tc>
+              <w:tcPr>
+                <w:tcW w:w="0" w:type="auto"/>
+                <w:hideMark/>
+              </w:tcPr>
+              <w:p>
+                <w:pPr>
+                  <w:pStyle w:val="Bibliography"/>
+                  <w:rPr>
+                    <w:noProof/>
+                  </w:rPr>
+                </w:pPr>
+                <w:r>
+                  <w:rPr>
+                    <w:noProof/>
+                  </w:rPr>
+                  <w:t>"Circuit Schematic of Generic L298N Driver Board," newscrewdriver, [Online]. Available: https://newscrewdriver.com/2021/01/28/circuit-schematic-of-generic-l298n-driver-board/.</w:t>
+                </w:r>
+              </w:p>
+            </w:tc>
+          </w:tr>
         </w:tbl>
         <w:p>
           <w:pPr>
-            <w:divId w:val="1322080125"/>
+            <w:divId w:val="259021892"/>
             <w:rPr>
               <w:rFonts w:eastAsia="Times New Roman"/>
               <w:noProof/>
@@ -3722,7 +4130,7 @@
       </w:pPr>
     </w:p>
     <w:sectPr>
-      <w:footerReference w:type="default" r:id="rId16"/>
+      <w:footerReference w:type="default" r:id="rId18"/>
       <w:pgSz w:w="11907" w:h="16840" w:code="9"/>
       <w:pgMar w:top="1134" w:right="1418" w:bottom="1134" w:left="1985" w:header="720" w:footer="386" w:gutter="0"/>
       <w:pgNumType w:start="1"/>
@@ -6556,7 +6964,7 @@
   <w:abstractNum w:abstractNumId="25" w15:restartNumberingAfterBreak="0">
     <w:nsid w:val="70745F72"/>
     <w:multiLevelType w:val="hybridMultilevel"/>
-    <w:tmpl w:val="D8B4EC80"/>
+    <w:tmpl w:val="40B27ECE"/>
     <w:lvl w:ilvl="0" w:tplc="042A0001">
       <w:start w:val="1"/>
       <w:numFmt w:val="bullet"/>
@@ -8734,11 +9142,47 @@
     <b:URL>https://www.sunrom.com/p/i2c-lcd-backpack-pcf8574</b:URL>
     <b:RefOrder>5</b:RefOrder>
   </b:Source>
+  <b:Source>
+    <b:Tag>Cir</b:Tag>
+    <b:SourceType>InternetSite</b:SourceType>
+    <b:Guid>{A14D0CC4-6306-4B5A-A4C4-6EBDBE2A63CF}</b:Guid>
+    <b:Title>Circuit Schematic of Generic L298N Driver Board</b:Title>
+    <b:ProductionCompany>newscrewdriver</b:ProductionCompany>
+    <b:URL>https://newscrewdriver.com/2021/01/28/circuit-schematic-of-generic-l298n-driver-board/</b:URL>
+    <b:RefOrder>8</b:RefOrder>
+  </b:Source>
+  <b:Source>
+    <b:Tag>Mab</b:Tag>
+    <b:SourceType>InternetSite</b:SourceType>
+    <b:Guid>{5FBACA0F-FCEA-4F4C-BAC7-8D24E03B0DDF}</b:Guid>
+    <b:Title>Mabuchi FC130SA AB Phase Pulse Speed Encoder Motor Tachometer Motor Code Disk</b:Title>
+    <b:ProductionCompany>ebay</b:ProductionCompany>
+    <b:URL>https://www.ebay.com/itm/263947574709</b:URL>
+    <b:RefOrder>9</b:RefOrder>
+  </b:Source>
+  <b:Source>
+    <b:Tag>Mab1</b:Tag>
+    <b:SourceType>InternetSite</b:SourceType>
+    <b:Guid>{64257D67-67B8-4700-ACC5-9A3C7DAC0105}</b:Guid>
+    <b:Title>Mabuchi FC130SA DC 3V 5V 6V 12V Micro Dual Shaft Eletric Motor Speed Pulse Signal Encoder Tachometer Code Disk for Arduino MCU</b:Title>
+    <b:ProductionCompany>aliexpress</b:ProductionCompany>
+    <b:URL>https://vi.aliexpress.com/item/1005002991502747.html?gatewayAdapt=glo2vnm</b:URL>
+    <b:RefOrder>10</b:RefOrder>
+  </b:Source>
+  <b:Source>
+    <b:Tag>Hot</b:Tag>
+    <b:SourceType>InternetSite</b:SourceType>
+    <b:Guid>{88579906-8FF0-4D84-B653-A46AB53DAB17}</b:Guid>
+    <b:Title>Hot sales 10pcs Mabuchi FC130SA motor encoder tachometer motor 334 WIRE AB phase encoding motor</b:Title>
+    <b:ProductionCompany>Aliexpress</b:ProductionCompany>
+    <b:URL>https://vi.aliexpress.com/item/1959798645.html?gatewayAdapt=glo2vnm</b:URL>
+    <b:RefOrder>11</b:RefOrder>
+  </b:Source>
 </b:Sources>
 </file>
 
 <file path=customXml/itemProps1.xml><?xml version="1.0" encoding="utf-8"?>
-<ds:datastoreItem xmlns:ds="http://schemas.openxmlformats.org/officeDocument/2006/customXml" ds:itemID="{8AB8349B-F09F-43CB-B959-4A65CC9D0941}">
+<ds:datastoreItem xmlns:ds="http://schemas.openxmlformats.org/officeDocument/2006/customXml" ds:itemID="{58284292-22AF-45D2-B1A3-6764514CF397}">
   <ds:schemaRefs>
     <ds:schemaRef ds:uri="http://schemas.openxmlformats.org/officeDocument/2006/bibliography"/>
   </ds:schemaRefs>

--- a/report/EE4251-G08-Final.docx
+++ b/report/EE4251-G08-Final.docx
@@ -1621,16 +1621,31 @@
         <w:spacing w:after="160" w:line="259" w:lineRule="auto"/>
         <w:jc w:val="left"/>
       </w:pPr>
-      <w:fldSimple w:instr=" TOC \h \z \c &quot;Hình&quot; ">
-        <w:r>
-          <w:rPr>
-            <w:b/>
-            <w:bCs/>
-            <w:noProof/>
-          </w:rPr>
-          <w:t>No table of figures entries found.</w:t>
-        </w:r>
-      </w:fldSimple>
+      <w:r>
+        <w:fldChar w:fldCharType="begin"/>
+      </w:r>
+      <w:r>
+        <w:instrText xml:space="preserve"> TOC \h \z \c "Hình" </w:instrText>
+      </w:r>
+      <w:r>
+        <w:fldChar w:fldCharType="separate"/>
+      </w:r>
+      <w:r>
+        <w:rPr>
+          <w:b/>
+          <w:bCs/>
+          <w:noProof/>
+        </w:rPr>
+        <w:t>No table of figures entries found.</w:t>
+      </w:r>
+      <w:r>
+        <w:rPr>
+          <w:b/>
+          <w:bCs/>
+          <w:noProof/>
+        </w:rPr>
+        <w:fldChar w:fldCharType="end"/>
+      </w:r>
     </w:p>
     <w:p>
       <w:pPr>
@@ -1662,16 +1677,31 @@
         <w:spacing w:after="160" w:line="259" w:lineRule="auto"/>
         <w:jc w:val="left"/>
       </w:pPr>
-      <w:fldSimple w:instr=" TOC \h \z \c &quot;Bảng&quot; ">
-        <w:r>
-          <w:rPr>
-            <w:b/>
-            <w:bCs/>
-            <w:noProof/>
-          </w:rPr>
-          <w:t>No table of figures entries found.</w:t>
-        </w:r>
-      </w:fldSimple>
+      <w:r>
+        <w:fldChar w:fldCharType="begin"/>
+      </w:r>
+      <w:r>
+        <w:instrText xml:space="preserve"> TOC \h \z \c "Bảng" </w:instrText>
+      </w:r>
+      <w:r>
+        <w:fldChar w:fldCharType="separate"/>
+      </w:r>
+      <w:r>
+        <w:rPr>
+          <w:b/>
+          <w:bCs/>
+          <w:noProof/>
+        </w:rPr>
+        <w:t>No table of figures entries found.</w:t>
+      </w:r>
+      <w:r>
+        <w:rPr>
+          <w:b/>
+          <w:bCs/>
+          <w:noProof/>
+        </w:rPr>
+        <w:fldChar w:fldCharType="end"/>
+      </w:r>
     </w:p>
     <w:p>
       <w:pPr>
@@ -2088,6 +2118,7 @@
           <w:id w:val="813530313"/>
           <w:citation/>
         </w:sdtPr>
+        <w:sdtEndPr/>
         <w:sdtContent>
           <w:r>
             <w:fldChar w:fldCharType="begin"/>
@@ -2123,6 +2154,7 @@
           <w:id w:val="-1397048983"/>
           <w:citation/>
         </w:sdtPr>
+        <w:sdtEndPr/>
         <w:sdtContent>
           <w:r>
             <w:fldChar w:fldCharType="begin"/>
@@ -2149,6 +2181,7 @@
           <w:id w:val="-1345939190"/>
           <w:citation/>
         </w:sdtPr>
+        <w:sdtEndPr/>
         <w:sdtContent>
           <w:r>
             <w:fldChar w:fldCharType="begin"/>
@@ -2211,6 +2244,7 @@
           <w:id w:val="1687406164"/>
           <w:citation/>
         </w:sdtPr>
+        <w:sdtEndPr/>
         <w:sdtContent>
           <w:r>
             <w:fldChar w:fldCharType="begin"/>
@@ -2237,6 +2271,7 @@
           <w:id w:val="-1289345163"/>
           <w:citation/>
         </w:sdtPr>
+        <w:sdtEndPr/>
         <w:sdtContent>
           <w:r>
             <w:fldChar w:fldCharType="begin"/>
@@ -2296,6 +2331,7 @@
           <w:id w:val="-1897039358"/>
           <w:citation/>
         </w:sdtPr>
+        <w:sdtEndPr/>
         <w:sdtContent>
           <w:r>
             <w:fldChar w:fldCharType="begin"/>
@@ -2322,6 +2358,7 @@
           <w:id w:val="-188217802"/>
           <w:citation/>
         </w:sdtPr>
+        <w:sdtEndPr/>
         <w:sdtContent>
           <w:r>
             <w:fldChar w:fldCharType="begin"/>
@@ -3548,7 +3585,82 @@
       </w:r>
     </w:p>
     <w:p/>
-    <w:p/>
+    <w:p>
+      <w:pPr>
+        <w:keepNext/>
+        <w:jc w:val="center"/>
+      </w:pPr>
+      <w:r>
+        <w:rPr>
+          <w:noProof/>
+        </w:rPr>
+        <w:drawing>
+          <wp:inline distT="0" distB="0" distL="0" distR="0" wp14:anchorId="27370EB0" wp14:editId="07B8B96E">
+            <wp:extent cx="3933093" cy="2152933"/>
+            <wp:effectExtent l="0" t="0" r="0" b="0"/>
+            <wp:docPr id="11" name="Picture 11" descr="Diagram, engineering drawing&#10;&#10;Description automatically generated"/>
+            <wp:cNvGraphicFramePr>
+              <a:graphicFrameLocks xmlns:a="http://schemas.openxmlformats.org/drawingml/2006/main" noChangeAspect="1"/>
+            </wp:cNvGraphicFramePr>
+            <a:graphic xmlns:a="http://schemas.openxmlformats.org/drawingml/2006/main">
+              <a:graphicData uri="http://schemas.openxmlformats.org/drawingml/2006/picture">
+                <pic:pic xmlns:pic="http://schemas.openxmlformats.org/drawingml/2006/picture">
+                  <pic:nvPicPr>
+                    <pic:cNvPr id="11" name="Picture 11" descr="Diagram, engineering drawing&#10;&#10;Description automatically generated"/>
+                    <pic:cNvPicPr/>
+                  </pic:nvPicPr>
+                  <pic:blipFill>
+                    <a:blip r:embed="rId18"/>
+                    <a:stretch>
+                      <a:fillRect/>
+                    </a:stretch>
+                  </pic:blipFill>
+                  <pic:spPr>
+                    <a:xfrm>
+                      <a:off x="0" y="0"/>
+                      <a:ext cx="3976553" cy="2176723"/>
+                    </a:xfrm>
+                    <a:prstGeom prst="rect">
+                      <a:avLst/>
+                    </a:prstGeom>
+                  </pic:spPr>
+                </pic:pic>
+              </a:graphicData>
+            </a:graphic>
+          </wp:inline>
+        </w:drawing>
+      </w:r>
+    </w:p>
+    <w:p>
+      <w:pPr>
+        <w:pStyle w:val="Caption"/>
+      </w:pPr>
+      <w:r>
+        <w:t xml:space="preserve">Hình </w:t>
+      </w:r>
+      <w:fldSimple w:instr=" STYLEREF 1 \s ">
+        <w:r>
+          <w:rPr>
+            <w:noProof/>
+          </w:rPr>
+          <w:t>2</w:t>
+        </w:r>
+      </w:fldSimple>
+      <w:r>
+        <w:t>.</w:t>
+      </w:r>
+      <w:fldSimple w:instr=" SEQ Hình \* ARABIC \s 1 ">
+        <w:r>
+          <w:rPr>
+            <w:noProof/>
+          </w:rPr>
+          <w:t>7</w:t>
+        </w:r>
+      </w:fldSimple>
+      <w:r>
+        <w:t xml:space="preserve"> Sơ đồ nguyên lí encoder</w:t>
+      </w:r>
+    </w:p>
     <w:p/>
     <w:p>
       <w:pPr>
@@ -4130,7 +4242,7 @@
       </w:pPr>
     </w:p>
     <w:sectPr>
-      <w:footerReference w:type="default" r:id="rId18"/>
+      <w:footerReference w:type="default" r:id="rId19"/>
       <w:pgSz w:w="11907" w:h="16840" w:code="9"/>
       <w:pgMar w:top="1134" w:right="1418" w:bottom="1134" w:left="1985" w:header="720" w:footer="386" w:gutter="0"/>
       <w:pgNumType w:start="1"/>
